--- a/OAIP/OA10.docx
+++ b/OAIP/OA10.docx
@@ -41,7 +41,6 @@
           <w:color w:val="000000"/>
           <w:sz w:val="28"/>
           <w:szCs w:val="28"/>
-          <w:lang w:val="en-US"/>
         </w:rPr>
       </w:pPr>
       <w:r>
@@ -65,7 +64,6 @@
           <w:color w:val="000000"/>
           <w:sz w:val="28"/>
           <w:szCs w:val="28"/>
-          <w:lang w:val="en-US"/>
         </w:rPr>
         <w:t>.</w:t>
       </w:r>
@@ -117,6 +115,102 @@
     </w:p>
     <w:p>
       <w:pPr>
+        <w:pStyle w:val="af"/>
+        <w:spacing w:before="0" w:beforeAutospacing="0" w:after="0" w:afterAutospacing="0" w:line="360" w:lineRule="auto"/>
+        <w:ind w:left="284" w:right="284" w:firstLine="851"/>
+        <w:jc w:val="center"/>
+        <w:rPr>
+          <w:color w:val="000000"/>
+          <w:sz w:val="28"/>
+          <w:szCs w:val="28"/>
+        </w:rPr>
+      </w:pPr>
+      <w:r>
+        <w:rPr>
+          <w:color w:val="000000"/>
+          <w:sz w:val="28"/>
+          <w:szCs w:val="28"/>
+        </w:rPr>
+        <w:t>Ход работы</w:t>
+      </w:r>
+    </w:p>
+    <w:p>
+      <w:pPr>
+        <w:pStyle w:val="af"/>
+        <w:numPr>
+          <w:ilvl w:val="0"/>
+          <w:numId w:val="1"/>
+        </w:numPr>
+        <w:spacing w:before="0" w:beforeAutospacing="0" w:after="0" w:afterAutospacing="0" w:line="360" w:lineRule="auto"/>
+        <w:ind w:left="284" w:right="284" w:firstLine="851"/>
+        <w:jc w:val="both"/>
+        <w:rPr>
+          <w:color w:val="000000"/>
+          <w:sz w:val="28"/>
+          <w:szCs w:val="28"/>
+        </w:rPr>
+      </w:pPr>
+      <w:r>
+        <w:rPr>
+          <w:color w:val="000000"/>
+          <w:sz w:val="28"/>
+          <w:szCs w:val="28"/>
+        </w:rPr>
+        <w:t>Ознакомился с теоретической частью</w:t>
+      </w:r>
+    </w:p>
+    <w:p>
+      <w:pPr>
+        <w:pStyle w:val="af"/>
+        <w:numPr>
+          <w:ilvl w:val="0"/>
+          <w:numId w:val="1"/>
+        </w:numPr>
+        <w:spacing w:before="0" w:beforeAutospacing="0" w:after="0" w:afterAutospacing="0" w:line="360" w:lineRule="auto"/>
+        <w:ind w:left="284" w:right="284" w:firstLine="851"/>
+        <w:jc w:val="both"/>
+        <w:rPr>
+          <w:color w:val="000000"/>
+          <w:sz w:val="28"/>
+          <w:szCs w:val="28"/>
+        </w:rPr>
+      </w:pPr>
+      <w:r>
+        <w:rPr>
+          <w:color w:val="000000"/>
+          <w:sz w:val="28"/>
+          <w:szCs w:val="28"/>
+        </w:rPr>
+        <w:t>Выполнил задания практической части</w:t>
+      </w:r>
+    </w:p>
+    <w:p>
+      <w:pPr>
+        <w:pStyle w:val="af"/>
+        <w:numPr>
+          <w:ilvl w:val="0"/>
+          <w:numId w:val="1"/>
+        </w:numPr>
+        <w:spacing w:before="0" w:beforeAutospacing="0" w:after="0" w:afterAutospacing="0" w:line="360" w:lineRule="auto"/>
+        <w:ind w:left="284" w:right="284" w:firstLine="851"/>
+        <w:jc w:val="both"/>
+        <w:rPr>
+          <w:color w:val="000000"/>
+          <w:sz w:val="28"/>
+          <w:szCs w:val="28"/>
+        </w:rPr>
+      </w:pPr>
+      <w:r>
+        <w:rPr>
+          <w:color w:val="000000"/>
+          <w:sz w:val="28"/>
+          <w:szCs w:val="28"/>
+        </w:rPr>
+        <w:t>Оформил отчет по контрольным вопросам</w:t>
+      </w:r>
+    </w:p>
+    <w:p>
+      <w:pPr>
         <w:spacing w:line="360" w:lineRule="auto"/>
         <w:ind w:left="284" w:right="284" w:firstLine="851"/>
         <w:jc w:val="center"/>
@@ -139,7 +233,7 @@
         <w:ind w:left="284" w:right="284" w:firstLine="851"/>
         <w:rPr>
           <w:szCs w:val="28"/>
-          <w:lang w:val="en-US"/>
+          <w:lang w:val="ru-RU"/>
         </w:rPr>
       </w:pPr>
       <w:r>
@@ -185,68 +279,6 @@
             <o:lock v:ext="edit" aspectratio="t"/>
           </v:shapetype>
           <v:shape id="_x0000_i1025" type="#_x0000_t75" style="width:222pt;height:333pt">
-            <v:imagedata r:id="rId6" o:title=""/>
-          </v:shape>
-        </w:pict>
-      </w:r>
-    </w:p>
-    <w:p>
-      <w:pPr>
-        <w:spacing w:line="360" w:lineRule="auto"/>
-        <w:ind w:left="284" w:right="284" w:firstLine="851"/>
-        <w:rPr>
-          <w:szCs w:val="28"/>
-          <w:lang w:val="ru-RU"/>
-        </w:rPr>
-      </w:pPr>
-      <w:r>
-        <w:rPr>
-          <w:szCs w:val="28"/>
-          <w:lang w:val="ru-RU"/>
-        </w:rPr>
-        <w:t xml:space="preserve">Рисунок 10.1 - Программа к </w:t>
-      </w:r>
-      <w:r>
-        <w:rPr>
-          <w:szCs w:val="28"/>
-          <w:lang w:val="en-US"/>
-        </w:rPr>
-        <w:t>Matrix20.</w:t>
-      </w:r>
-    </w:p>
-    <w:p>
-      <w:pPr>
-        <w:spacing w:line="360" w:lineRule="auto"/>
-        <w:ind w:left="284" w:right="284" w:firstLine="851"/>
-        <w:rPr>
-          <w:szCs w:val="28"/>
-          <w:lang w:val="en-US"/>
-        </w:rPr>
-      </w:pPr>
-      <w:r>
-        <w:rPr>
-          <w:szCs w:val="28"/>
-          <w:lang w:val="ru-RU"/>
-        </w:rPr>
-        <w:br w:type="page"/>
-      </w:r>
-    </w:p>
-    <w:p>
-      <w:pPr>
-        <w:spacing w:line="360" w:lineRule="auto"/>
-        <w:ind w:left="284" w:right="284" w:firstLine="851"/>
-        <w:rPr>
-          <w:szCs w:val="28"/>
-          <w:lang w:val="ru-RU"/>
-        </w:rPr>
-      </w:pPr>
-      <w:r>
-        <w:rPr>
-          <w:szCs w:val="28"/>
-          <w:lang w:val="ru-RU"/>
-        </w:rPr>
-        <w:pict>
-          <v:shape id="_x0000_i1026" type="#_x0000_t75" style="width:200.25pt;height:140.25pt">
             <v:imagedata r:id="rId7" o:title=""/>
           </v:shape>
         </w:pict>
@@ -266,35 +298,14 @@
           <w:szCs w:val="28"/>
           <w:lang w:val="ru-RU"/>
         </w:rPr>
-        <w:t>Рисунок 10.</w:t>
-      </w:r>
-      <w:r>
-        <w:rPr>
-          <w:szCs w:val="28"/>
-          <w:lang w:val="ru-RU"/>
-        </w:rPr>
-        <w:t>2</w:t>
-      </w:r>
-      <w:r>
-        <w:rPr>
-          <w:szCs w:val="28"/>
-          <w:lang w:val="ru-RU"/>
-        </w:rPr>
-        <w:t xml:space="preserve"> - Входные/выходные данные к </w:t>
+        <w:t xml:space="preserve">Рисунок 10.1 - Программа к </w:t>
       </w:r>
       <w:r>
         <w:rPr>
           <w:szCs w:val="28"/>
           <w:lang w:val="en-US"/>
         </w:rPr>
-        <w:t>Matrix</w:t>
-      </w:r>
-      <w:r>
-        <w:rPr>
-          <w:szCs w:val="28"/>
-          <w:lang w:val="ru-RU"/>
-        </w:rPr>
-        <w:t>20.</w:t>
+        <w:t>Matrix20.</w:t>
       </w:r>
     </w:p>
     <w:p>
@@ -303,9 +314,16 @@
         <w:ind w:left="284" w:right="284" w:firstLine="851"/>
         <w:rPr>
           <w:szCs w:val="28"/>
-          <w:lang w:val="ru-RU"/>
-        </w:rPr>
-      </w:pPr>
+          <w:lang w:val="en-US"/>
+        </w:rPr>
+      </w:pPr>
+      <w:r>
+        <w:rPr>
+          <w:szCs w:val="28"/>
+          <w:lang w:val="ru-RU"/>
+        </w:rPr>
+        <w:br w:type="page"/>
+      </w:r>
     </w:p>
     <w:p>
       <w:pPr>
@@ -321,6 +339,82 @@
           <w:szCs w:val="28"/>
           <w:lang w:val="ru-RU"/>
         </w:rPr>
+        <w:pict>
+          <v:shape id="_x0000_i1026" type="#_x0000_t75" style="width:200.25pt;height:140.25pt">
+            <v:imagedata r:id="rId8" o:title=""/>
+          </v:shape>
+        </w:pict>
+      </w:r>
+    </w:p>
+    <w:p>
+      <w:pPr>
+        <w:spacing w:line="360" w:lineRule="auto"/>
+        <w:ind w:left="284" w:right="284" w:firstLine="851"/>
+        <w:rPr>
+          <w:szCs w:val="28"/>
+          <w:lang w:val="ru-RU"/>
+        </w:rPr>
+      </w:pPr>
+      <w:r>
+        <w:rPr>
+          <w:szCs w:val="28"/>
+          <w:lang w:val="ru-RU"/>
+        </w:rPr>
+        <w:t>Рисунок 10.</w:t>
+      </w:r>
+      <w:r>
+        <w:rPr>
+          <w:szCs w:val="28"/>
+          <w:lang w:val="ru-RU"/>
+        </w:rPr>
+        <w:t>2</w:t>
+      </w:r>
+      <w:r>
+        <w:rPr>
+          <w:szCs w:val="28"/>
+          <w:lang w:val="ru-RU"/>
+        </w:rPr>
+        <w:t xml:space="preserve"> - Входные/выходные данные к </w:t>
+      </w:r>
+      <w:r>
+        <w:rPr>
+          <w:szCs w:val="28"/>
+          <w:lang w:val="en-US"/>
+        </w:rPr>
+        <w:t>Matrix</w:t>
+      </w:r>
+      <w:r>
+        <w:rPr>
+          <w:szCs w:val="28"/>
+          <w:lang w:val="ru-RU"/>
+        </w:rPr>
+        <w:t>20.</w:t>
+      </w:r>
+    </w:p>
+    <w:p>
+      <w:pPr>
+        <w:spacing w:line="360" w:lineRule="auto"/>
+        <w:ind w:left="284" w:right="284" w:firstLine="851"/>
+        <w:rPr>
+          <w:szCs w:val="28"/>
+          <w:lang w:val="ru-RU"/>
+        </w:rPr>
+      </w:pPr>
+    </w:p>
+    <w:p>
+      <w:pPr>
+        <w:spacing w:line="360" w:lineRule="auto"/>
+        <w:ind w:left="284" w:right="284" w:firstLine="851"/>
+        <w:rPr>
+          <w:szCs w:val="28"/>
+          <w:lang w:val="ru-RU"/>
+        </w:rPr>
+      </w:pPr>
+      <w:r>
+        <w:rPr>
+          <w:szCs w:val="28"/>
+          <w:lang w:val="ru-RU"/>
+        </w:rPr>
         <w:t xml:space="preserve">Вывод: </w:t>
       </w:r>
       <w:r>
@@ -361,10 +455,15 @@
       </w:r>
     </w:p>
     <w:sectPr>
-      <w:headerReference w:type="default" r:id="rId8"/>
+      <w:headerReference w:type="even" r:id="rId9"/>
+      <w:headerReference w:type="default" r:id="rId10"/>
+      <w:footerReference w:type="even" r:id="rId11"/>
+      <w:footerReference w:type="default" r:id="rId12"/>
+      <w:headerReference w:type="first" r:id="rId13"/>
+      <w:footerReference w:type="first" r:id="rId14"/>
       <w:pgSz w:w="11907" w:h="16840" w:code="9"/>
       <w:pgMar w:top="817" w:right="283" w:bottom="397" w:left="1276" w:header="436" w:footer="922" w:gutter="0"/>
-      <w:pgNumType w:start="1"/>
+      <w:pgNumType w:start="34"/>
       <w:cols w:space="720"/>
     </w:sectPr>
   </w:body>
@@ -390,6 +489,36 @@
 </w:endnotes>
 </file>
 
+<file path=word/footer1.xml><?xml version="1.0" encoding="utf-8"?>
+<w:ftr xmlns:ve="http://schemas.openxmlformats.org/markup-compatibility/2006" xmlns:o="urn:schemas-microsoft-com:office:office" xmlns:r="http://schemas.openxmlformats.org/officeDocument/2006/relationships" xmlns:m="http://schemas.openxmlformats.org/officeDocument/2006/math" xmlns:v="urn:schemas-microsoft-com:vml" xmlns:wp="http://schemas.openxmlformats.org/drawingml/2006/wordprocessingDrawing" xmlns:w10="urn:schemas-microsoft-com:office:word" xmlns:w="http://schemas.openxmlformats.org/wordprocessingml/2006/main" xmlns:wne="http://schemas.microsoft.com/office/word/2006/wordml">
+  <w:p>
+    <w:pPr>
+      <w:pStyle w:val="a5"/>
+    </w:pPr>
+  </w:p>
+</w:ftr>
+</file>
+
+<file path=word/footer2.xml><?xml version="1.0" encoding="utf-8"?>
+<w:ftr xmlns:ve="http://schemas.openxmlformats.org/markup-compatibility/2006" xmlns:o="urn:schemas-microsoft-com:office:office" xmlns:r="http://schemas.openxmlformats.org/officeDocument/2006/relationships" xmlns:m="http://schemas.openxmlformats.org/officeDocument/2006/math" xmlns:v="urn:schemas-microsoft-com:vml" xmlns:wp="http://schemas.openxmlformats.org/drawingml/2006/wordprocessingDrawing" xmlns:w10="urn:schemas-microsoft-com:office:word" xmlns:w="http://schemas.openxmlformats.org/wordprocessingml/2006/main" xmlns:wne="http://schemas.microsoft.com/office/word/2006/wordml">
+  <w:p>
+    <w:pPr>
+      <w:pStyle w:val="a5"/>
+    </w:pPr>
+  </w:p>
+</w:ftr>
+</file>
+
+<file path=word/footer3.xml><?xml version="1.0" encoding="utf-8"?>
+<w:ftr xmlns:ve="http://schemas.openxmlformats.org/markup-compatibility/2006" xmlns:o="urn:schemas-microsoft-com:office:office" xmlns:r="http://schemas.openxmlformats.org/officeDocument/2006/relationships" xmlns:m="http://schemas.openxmlformats.org/officeDocument/2006/math" xmlns:v="urn:schemas-microsoft-com:vml" xmlns:wp="http://schemas.openxmlformats.org/drawingml/2006/wordprocessingDrawing" xmlns:w10="urn:schemas-microsoft-com:office:word" xmlns:w="http://schemas.openxmlformats.org/wordprocessingml/2006/main" xmlns:wne="http://schemas.microsoft.com/office/word/2006/wordml">
+  <w:p>
+    <w:pPr>
+      <w:pStyle w:val="a5"/>
+    </w:pPr>
+  </w:p>
+</w:ftr>
+</file>
+
 <file path=word/footnotes.xml><?xml version="1.0" encoding="utf-8"?>
 <w:footnotes xmlns:ve="http://schemas.openxmlformats.org/markup-compatibility/2006" xmlns:o="urn:schemas-microsoft-com:office:office" xmlns:r="http://schemas.openxmlformats.org/officeDocument/2006/relationships" xmlns:m="http://schemas.openxmlformats.org/officeDocument/2006/math" xmlns:v="urn:schemas-microsoft-com:vml" xmlns:wp="http://schemas.openxmlformats.org/drawingml/2006/wordprocessingDrawing" xmlns:w10="urn:schemas-microsoft-com:office:word" xmlns:w="http://schemas.openxmlformats.org/wordprocessingml/2006/main" xmlns:wne="http://schemas.microsoft.com/office/word/2006/wordml">
   <w:footnote w:type="separator" w:id="0">
@@ -414,10 +543,21 @@
   <w:p>
     <w:pPr>
       <w:pStyle w:val="a3"/>
+    </w:pPr>
+  </w:p>
+</w:hdr>
+</file>
+
+<file path=word/header2.xml><?xml version="1.0" encoding="utf-8"?>
+<w:hdr xmlns:ve="http://schemas.openxmlformats.org/markup-compatibility/2006" xmlns:o="urn:schemas-microsoft-com:office:office" xmlns:r="http://schemas.openxmlformats.org/officeDocument/2006/relationships" xmlns:m="http://schemas.openxmlformats.org/officeDocument/2006/math" xmlns:v="urn:schemas-microsoft-com:vml" xmlns:wp="http://schemas.openxmlformats.org/drawingml/2006/wordprocessingDrawing" xmlns:w10="urn:schemas-microsoft-com:office:word" xmlns:w="http://schemas.openxmlformats.org/wordprocessingml/2006/main" xmlns:wne="http://schemas.microsoft.com/office/word/2006/wordml">
+  <w:p>
+    <w:pPr>
+      <w:pStyle w:val="a3"/>
       <w:tabs>
         <w:tab w:val="clear" w:pos="4153"/>
         <w:tab w:val="clear" w:pos="8306"/>
       </w:tabs>
+      <w:jc w:val="center"/>
     </w:pPr>
     <w:r>
       <w:rPr>
@@ -425,20 +565,20 @@
         <w:lang w:val="ru-RU"/>
       </w:rPr>
       <w:pict>
-        <v:group id="_x0000_s2049" style="position:absolute;left:0;text-align:left;margin-left:61.95pt;margin-top:16.2pt;width:517.5pt;height:809.75pt;z-index:1;mso-position-horizontal-relative:page;mso-position-vertical-relative:page" coordsize="20000,20000" o:allowincell="f">
-          <v:rect id="_x0000_s2050" style="position:absolute;width:20000;height:20000" filled="f" strokeweight="2pt"/>
-          <v:line id="_x0000_s2051" style="position:absolute" from="1093,18949" to="1095,19989" strokeweight="2pt"/>
-          <v:line id="_x0000_s2052" style="position:absolute" from="10,18941" to="19977,18942" strokeweight="2pt"/>
-          <v:line id="_x0000_s2053" style="position:absolute" from="2186,18949" to="2188,19989" strokeweight="2pt"/>
-          <v:line id="_x0000_s2054" style="position:absolute" from="4919,18949" to="4921,19989" strokeweight="2pt"/>
-          <v:line id="_x0000_s2055" style="position:absolute" from="6557,18959" to="6559,19989" strokeweight="2pt"/>
-          <v:line id="_x0000_s2056" style="position:absolute" from="7650,18949" to="7652,19979" strokeweight="2pt"/>
-          <v:line id="_x0000_s2057" style="position:absolute" from="18905,18949" to="18909,19989" strokeweight="2pt"/>
-          <v:line id="_x0000_s2058" style="position:absolute" from="10,19293" to="7631,19295" strokeweight="1pt"/>
-          <v:line id="_x0000_s2059" style="position:absolute" from="10,19646" to="7631,19647" strokeweight="2pt"/>
-          <v:line id="_x0000_s2060" style="position:absolute" from="18919,19296" to="19990,19297" strokeweight="1pt"/>
-          <v:rect id="_x0000_s2061" style="position:absolute;left:54;top:19660;width:1000;height:309" filled="f" stroked="f" strokeweight=".25pt">
-            <v:textbox inset="1pt,1pt,1pt,1pt">
+        <v:group id="_x0000_s2070" style="position:absolute;left:0;text-align:left;margin-left:52.7pt;margin-top:15.55pt;width:525pt;height:810.65pt;z-index:1;mso-position-horizontal-relative:page;mso-position-vertical-relative:page" coordsize="20000,20000">
+          <v:rect id="_x0000_s2071" style="position:absolute;width:20000;height:20000" filled="f" strokeweight="2pt"/>
+          <v:line id="_x0000_s2072" style="position:absolute" from="1093,18949" to="1095,19989" strokeweight="2pt"/>
+          <v:line id="_x0000_s2073" style="position:absolute" from="10,18941" to="19977,18942" strokeweight="2pt"/>
+          <v:line id="_x0000_s2074" style="position:absolute" from="2186,18949" to="2188,19989" strokeweight="2pt"/>
+          <v:line id="_x0000_s2075" style="position:absolute" from="4919,18949" to="4921,19989" strokeweight="2pt"/>
+          <v:line id="_x0000_s2076" style="position:absolute" from="6557,18959" to="6559,19989" strokeweight="2pt"/>
+          <v:line id="_x0000_s2077" style="position:absolute" from="7650,18949" to="7652,19979" strokeweight="2pt"/>
+          <v:line id="_x0000_s2078" style="position:absolute" from="18905,18949" to="18909,19989" strokeweight="2pt"/>
+          <v:line id="_x0000_s2079" style="position:absolute" from="10,19293" to="7631,19295" strokeweight="1pt"/>
+          <v:line id="_x0000_s2080" style="position:absolute" from="10,19646" to="7631,19647" strokeweight="2pt"/>
+          <v:line id="_x0000_s2081" style="position:absolute" from="18919,19296" to="19990,19297" strokeweight="1pt"/>
+          <v:rect id="_x0000_s2082" style="position:absolute;left:54;top:19660;width:1000;height:309" filled="f" stroked="f" strokeweight=".25pt">
+            <v:textbox style="mso-next-textbox:#_x0000_s2082" inset="1pt,1pt,1pt,1pt">
               <w:txbxContent>
                 <w:p>
                   <w:pPr>
@@ -458,8 +598,8 @@
               </w:txbxContent>
             </v:textbox>
           </v:rect>
-          <v:rect id="_x0000_s2062" style="position:absolute;left:1139;top:19660;width:1001;height:309" filled="f" stroked="f" strokeweight=".25pt">
-            <v:textbox inset="1pt,1pt,1pt,1pt">
+          <v:rect id="_x0000_s2083" style="position:absolute;left:1139;top:19660;width:1001;height:309" filled="f" stroked="f" strokeweight=".25pt">
+            <v:textbox style="mso-next-textbox:#_x0000_s2083" inset="1pt,1pt,1pt,1pt">
               <w:txbxContent>
                 <w:p>
                   <w:pPr>
@@ -479,8 +619,8 @@
               </w:txbxContent>
             </v:textbox>
           </v:rect>
-          <v:rect id="_x0000_s2063" style="position:absolute;left:2267;top:19660;width:2573;height:309" filled="f" stroked="f" strokeweight=".25pt">
-            <v:textbox inset="1pt,1pt,1pt,1pt">
+          <v:rect id="_x0000_s2084" style="position:absolute;left:2267;top:19660;width:2573;height:309" filled="f" stroked="f" strokeweight=".25pt">
+            <v:textbox style="mso-next-textbox:#_x0000_s2084" inset="1pt,1pt,1pt,1pt">
               <w:txbxContent>
                 <w:p>
                   <w:pPr>
@@ -500,8 +640,8 @@
               </w:txbxContent>
             </v:textbox>
           </v:rect>
-          <v:rect id="_x0000_s2064" style="position:absolute;left:4983;top:19660;width:1534;height:309" filled="f" stroked="f" strokeweight=".25pt">
-            <v:textbox inset="1pt,1pt,1pt,1pt">
+          <v:rect id="_x0000_s2085" style="position:absolute;left:4983;top:19660;width:1534;height:309" filled="f" stroked="f" strokeweight=".25pt">
+            <v:textbox style="mso-next-textbox:#_x0000_s2085" inset="1pt,1pt,1pt,1pt">
               <w:txbxContent>
                 <w:p>
                   <w:pPr>
@@ -515,26 +655,14 @@
                     <w:rPr>
                       <w:sz w:val="18"/>
                     </w:rPr>
-                    <w:t>По</w:t>
-                  </w:r>
-                  <w:r>
-                    <w:rPr>
-                      <w:sz w:val="18"/>
-                    </w:rPr>
-                    <w:t>д</w:t>
-                  </w:r>
-                  <w:r>
-                    <w:rPr>
-                      <w:sz w:val="18"/>
-                    </w:rPr>
-                    <w:t>пись</w:t>
+                    <w:t>Подпись</w:t>
                   </w:r>
                 </w:p>
               </w:txbxContent>
             </v:textbox>
           </v:rect>
-          <v:rect id="_x0000_s2065" style="position:absolute;left:6604;top:19660;width:1000;height:309" filled="f" stroked="f" strokeweight=".25pt">
-            <v:textbox inset="1pt,1pt,1pt,1pt">
+          <v:rect id="_x0000_s2086" style="position:absolute;left:6604;top:19660;width:1000;height:309" filled="f" stroked="f" strokeweight=".25pt">
+            <v:textbox style="mso-next-textbox:#_x0000_s2086" inset="1pt,1pt,1pt,1pt">
               <w:txbxContent>
                 <w:p>
                   <w:pPr>
@@ -554,8 +682,8 @@
               </w:txbxContent>
             </v:textbox>
           </v:rect>
-          <v:rect id="_x0000_s2066" style="position:absolute;left:18949;top:18977;width:1001;height:309" filled="f" stroked="f" strokeweight=".25pt">
-            <v:textbox inset="1pt,1pt,1pt,1pt">
+          <v:rect id="_x0000_s2087" style="position:absolute;left:18949;top:18977;width:1001;height:309" filled="f" stroked="f" strokeweight=".25pt">
+            <v:textbox style="mso-next-textbox:#_x0000_s2087" inset="1pt,1pt,1pt,1pt">
               <w:txbxContent>
                 <w:p>
                   <w:pPr>
@@ -575,71 +703,60 @@
               </w:txbxContent>
             </v:textbox>
           </v:rect>
-          <v:rect id="_x0000_s2067" style="position:absolute;left:18949;top:19435;width:1001;height:423" filled="f" stroked="f" strokeweight=".25pt">
-            <v:textbox inset="1pt,1pt,1pt,1pt">
+          <v:rect id="_x0000_s2088" style="position:absolute;left:18949;top:19435;width:1001;height:423" filled="f" stroked="f" strokeweight=".25pt">
+            <v:textbox style="mso-next-textbox:#_x0000_s2088" inset="1pt,1pt,1pt,1pt">
+              <w:txbxContent>
+                <w:p>
+                  <w:pPr>
+                    <w:jc w:val="center"/>
+                  </w:pPr>
+                  <w:fldSimple w:instr=" PAGE   \* MERGEFORMAT ">
+                    <w:r>
+                      <w:rPr>
+                        <w:noProof/>
+                      </w:rPr>
+                      <w:t>34</w:t>
+                    </w:r>
+                  </w:fldSimple>
+                </w:p>
+              </w:txbxContent>
+            </v:textbox>
+          </v:rect>
+          <v:rect id="_x0000_s2089" style="position:absolute;left:7745;top:19221;width:11075;height:477" filled="f" stroked="f" strokeweight=".25pt">
+            <v:textbox style="mso-next-textbox:#_x0000_s2089" inset="1pt,1pt,1pt,1pt">
               <w:txbxContent>
                 <w:p>
                   <w:pPr>
                     <w:jc w:val="center"/>
                     <w:rPr>
-                      <w:lang w:val="en-US"/>
+                      <w:szCs w:val="28"/>
                     </w:rPr>
                   </w:pPr>
                   <w:r>
                     <w:rPr>
-                      <w:lang w:val="en-US"/>
+                      <w:szCs w:val="28"/>
                     </w:rPr>
-                    <w:fldChar w:fldCharType="begin"/>
+                    <w:t>ОНТО.09.02.07 06</w:t>
                   </w:r>
                   <w:r>
                     <w:rPr>
-                      <w:lang w:val="en-US"/>
+                      <w:szCs w:val="28"/>
                     </w:rPr>
-                    <w:instrText xml:space="preserve"> PAGE   \* MERGEFORMAT </w:instrText>
+                    <w:t xml:space="preserve">.ИСП </w:t>
                   </w:r>
                   <w:r>
                     <w:rPr>
+                      <w:szCs w:val="28"/>
                       <w:lang w:val="en-US"/>
                     </w:rPr>
-                    <w:fldChar w:fldCharType="separate"/>
+                    <w:t>5</w:t>
                   </w:r>
                   <w:r>
                     <w:rPr>
-                      <w:noProof/>
-                      <w:lang w:val="en-US"/>
+                      <w:szCs w:val="28"/>
                     </w:rPr>
-                    <w:t>1</w:t>
+                    <w:t xml:space="preserve"> ТО</w:t>
                   </w:r>
-                  <w:r>
-                    <w:rPr>
-                      <w:lang w:val="en-US"/>
-                    </w:rPr>
-                    <w:fldChar w:fldCharType="end"/>
-                  </w:r>
-                </w:p>
-              </w:txbxContent>
-            </v:textbox>
-          </v:rect>
-          <v:rect id="_x0000_s2068" style="position:absolute;left:7745;top:19221;width:11075;height:477" filled="f" stroked="f" strokeweight=".25pt">
-            <v:textbox inset="1pt,1pt,1pt,1pt">
-              <w:txbxContent>
-                <w:p>
-                  <w:pPr>
-                    <w:pStyle w:val="ab"/>
-                    <w:jc w:val="center"/>
-                    <w:rPr>
-                      <w:rFonts w:ascii="Times New Roman" w:hAnsi="Times New Roman"/>
-                      <w:i w:val="0"/>
-                      <w:lang w:val="en-US"/>
-                    </w:rPr>
-                  </w:pPr>
-                </w:p>
-                <w:p>
-                  <w:pPr>
-                    <w:rPr>
-                      <w:szCs w:val="32"/>
-                    </w:rPr>
-                  </w:pPr>
                 </w:p>
               </w:txbxContent>
             </v:textbox>
@@ -651,6 +768,113 @@
     </w:r>
   </w:p>
 </w:hdr>
+</file>
+
+<file path=word/header3.xml><?xml version="1.0" encoding="utf-8"?>
+<w:hdr xmlns:ve="http://schemas.openxmlformats.org/markup-compatibility/2006" xmlns:o="urn:schemas-microsoft-com:office:office" xmlns:r="http://schemas.openxmlformats.org/officeDocument/2006/relationships" xmlns:m="http://schemas.openxmlformats.org/officeDocument/2006/math" xmlns:v="urn:schemas-microsoft-com:vml" xmlns:wp="http://schemas.openxmlformats.org/drawingml/2006/wordprocessingDrawing" xmlns:w10="urn:schemas-microsoft-com:office:word" xmlns:w="http://schemas.openxmlformats.org/wordprocessingml/2006/main" xmlns:wne="http://schemas.microsoft.com/office/word/2006/wordml">
+  <w:p>
+    <w:pPr>
+      <w:pStyle w:val="a3"/>
+    </w:pPr>
+  </w:p>
+</w:hdr>
+</file>
+
+<file path=word/numbering.xml><?xml version="1.0" encoding="utf-8"?>
+<w:numbering xmlns:ve="http://schemas.openxmlformats.org/markup-compatibility/2006" xmlns:o="urn:schemas-microsoft-com:office:office" xmlns:r="http://schemas.openxmlformats.org/officeDocument/2006/relationships" xmlns:m="http://schemas.openxmlformats.org/officeDocument/2006/math" xmlns:v="urn:schemas-microsoft-com:vml" xmlns:wp="http://schemas.openxmlformats.org/drawingml/2006/wordprocessingDrawing" xmlns:w10="urn:schemas-microsoft-com:office:word" xmlns:w="http://schemas.openxmlformats.org/wordprocessingml/2006/main" xmlns:wne="http://schemas.microsoft.com/office/word/2006/wordml">
+  <w:abstractNum w:abstractNumId="0">
+    <w:nsid w:val="64352230"/>
+    <w:multiLevelType w:val="hybridMultilevel"/>
+    <w:tmpl w:val="38466286"/>
+    <w:lvl w:ilvl="0" w:tplc="2C2010BC">
+      <w:start w:val="1"/>
+      <w:numFmt w:val="decimal"/>
+      <w:lvlText w:val="%1)"/>
+      <w:lvlJc w:val="left"/>
+      <w:pPr>
+        <w:ind w:left="1495" w:hanging="360"/>
+      </w:pPr>
+      <w:rPr>
+        <w:rFonts w:hint="default"/>
+      </w:rPr>
+    </w:lvl>
+    <w:lvl w:ilvl="1" w:tplc="04190019" w:tentative="1">
+      <w:start w:val="1"/>
+      <w:numFmt w:val="lowerLetter"/>
+      <w:lvlText w:val="%2."/>
+      <w:lvlJc w:val="left"/>
+      <w:pPr>
+        <w:ind w:left="2215" w:hanging="360"/>
+      </w:pPr>
+    </w:lvl>
+    <w:lvl w:ilvl="2" w:tplc="0419001B" w:tentative="1">
+      <w:start w:val="1"/>
+      <w:numFmt w:val="lowerRoman"/>
+      <w:lvlText w:val="%3."/>
+      <w:lvlJc w:val="right"/>
+      <w:pPr>
+        <w:ind w:left="2935" w:hanging="180"/>
+      </w:pPr>
+    </w:lvl>
+    <w:lvl w:ilvl="3" w:tplc="0419000F" w:tentative="1">
+      <w:start w:val="1"/>
+      <w:numFmt w:val="decimal"/>
+      <w:lvlText w:val="%4."/>
+      <w:lvlJc w:val="left"/>
+      <w:pPr>
+        <w:ind w:left="3655" w:hanging="360"/>
+      </w:pPr>
+    </w:lvl>
+    <w:lvl w:ilvl="4" w:tplc="04190019" w:tentative="1">
+      <w:start w:val="1"/>
+      <w:numFmt w:val="lowerLetter"/>
+      <w:lvlText w:val="%5."/>
+      <w:lvlJc w:val="left"/>
+      <w:pPr>
+        <w:ind w:left="4375" w:hanging="360"/>
+      </w:pPr>
+    </w:lvl>
+    <w:lvl w:ilvl="5" w:tplc="0419001B" w:tentative="1">
+      <w:start w:val="1"/>
+      <w:numFmt w:val="lowerRoman"/>
+      <w:lvlText w:val="%6."/>
+      <w:lvlJc w:val="right"/>
+      <w:pPr>
+        <w:ind w:left="5095" w:hanging="180"/>
+      </w:pPr>
+    </w:lvl>
+    <w:lvl w:ilvl="6" w:tplc="0419000F" w:tentative="1">
+      <w:start w:val="1"/>
+      <w:numFmt w:val="decimal"/>
+      <w:lvlText w:val="%7."/>
+      <w:lvlJc w:val="left"/>
+      <w:pPr>
+        <w:ind w:left="5815" w:hanging="360"/>
+      </w:pPr>
+    </w:lvl>
+    <w:lvl w:ilvl="7" w:tplc="04190019" w:tentative="1">
+      <w:start w:val="1"/>
+      <w:numFmt w:val="lowerLetter"/>
+      <w:lvlText w:val="%8."/>
+      <w:lvlJc w:val="left"/>
+      <w:pPr>
+        <w:ind w:left="6535" w:hanging="360"/>
+      </w:pPr>
+    </w:lvl>
+    <w:lvl w:ilvl="8" w:tplc="0419001B" w:tentative="1">
+      <w:start w:val="1"/>
+      <w:numFmt w:val="lowerRoman"/>
+      <w:lvlText w:val="%9."/>
+      <w:lvlJc w:val="right"/>
+      <w:pPr>
+        <w:ind w:left="7255" w:hanging="180"/>
+      </w:pPr>
+    </w:lvl>
+  </w:abstractNum>
+  <w:num w:numId="1">
+    <w:abstractNumId w:val="0"/>
+  </w:num>
+</w:numbering>
 </file>
 
 <file path=word/styles.xml><?xml version="1.0" encoding="utf-8"?>
@@ -806,6 +1030,7 @@
   <w:style w:type="paragraph" w:default="1" w:styleId="a">
     <w:name w:val="Normal"/>
     <w:qFormat/>
+    <w:rsid w:val="009D2322"/>
     <w:pPr>
       <w:jc w:val="both"/>
     </w:pPr>
@@ -819,6 +1044,7 @@
     <w:basedOn w:val="a"/>
     <w:next w:val="a"/>
     <w:qFormat/>
+    <w:rsid w:val="009D2322"/>
     <w:pPr>
       <w:suppressAutoHyphens/>
       <w:spacing w:line="336" w:lineRule="auto"/>
@@ -836,6 +1062,7 @@
     <w:basedOn w:val="a"/>
     <w:next w:val="a"/>
     <w:qFormat/>
+    <w:rsid w:val="009D2322"/>
     <w:pPr>
       <w:suppressAutoHyphens/>
       <w:spacing w:line="336" w:lineRule="auto"/>
@@ -851,6 +1078,7 @@
     <w:basedOn w:val="a"/>
     <w:next w:val="a"/>
     <w:qFormat/>
+    <w:rsid w:val="009D2322"/>
     <w:pPr>
       <w:suppressAutoHyphens/>
       <w:spacing w:line="336" w:lineRule="auto"/>
@@ -866,6 +1094,7 @@
     <w:basedOn w:val="a"/>
     <w:next w:val="a"/>
     <w:qFormat/>
+    <w:rsid w:val="009D2322"/>
     <w:pPr>
       <w:suppressAutoHyphens/>
       <w:spacing w:line="336" w:lineRule="auto"/>
@@ -878,11 +1107,16 @@
   </w:style>
   <w:style w:type="character" w:default="1" w:styleId="a0">
     <w:name w:val="Default Paragraph Font"/>
+    <w:uiPriority w:val="1"/>
     <w:semiHidden/>
+    <w:unhideWhenUsed/>
   </w:style>
   <w:style w:type="table" w:default="1" w:styleId="a1">
     <w:name w:val="Normal Table"/>
+    <w:uiPriority w:val="99"/>
     <w:semiHidden/>
+    <w:unhideWhenUsed/>
+    <w:qFormat/>
     <w:tblPr>
       <w:tblInd w:w="0" w:type="dxa"/>
       <w:tblCellMar>
@@ -895,11 +1129,14 @@
   </w:style>
   <w:style w:type="numbering" w:default="1" w:styleId="a2">
     <w:name w:val="No List"/>
+    <w:uiPriority w:val="99"/>
     <w:semiHidden/>
+    <w:unhideWhenUsed/>
   </w:style>
   <w:style w:type="paragraph" w:styleId="a3">
     <w:name w:val="header"/>
     <w:basedOn w:val="a"/>
+    <w:rsid w:val="009D2322"/>
     <w:pPr>
       <w:tabs>
         <w:tab w:val="center" w:pos="4153"/>
@@ -912,6 +1149,7 @@
     <w:basedOn w:val="a"/>
     <w:next w:val="a"/>
     <w:qFormat/>
+    <w:rsid w:val="009D2322"/>
     <w:pPr>
       <w:suppressAutoHyphens/>
       <w:spacing w:line="336" w:lineRule="auto"/>
@@ -921,6 +1159,7 @@
   <w:style w:type="paragraph" w:styleId="a5">
     <w:name w:val="footer"/>
     <w:basedOn w:val="a"/>
+    <w:rsid w:val="009D2322"/>
     <w:pPr>
       <w:tabs>
         <w:tab w:val="center" w:pos="4153"/>
@@ -931,6 +1170,7 @@
   <w:style w:type="character" w:styleId="a6">
     <w:name w:val="page number"/>
     <w:basedOn w:val="a0"/>
+    <w:rsid w:val="009D2322"/>
     <w:rPr>
       <w:rFonts w:ascii="Times New Roman" w:hAnsi="Times New Roman"/>
       <w:noProof w:val="0"/>
@@ -943,6 +1183,7 @@
     <w:next w:val="a"/>
     <w:autoRedefine/>
     <w:semiHidden/>
+    <w:rsid w:val="009D2322"/>
     <w:pPr>
       <w:tabs>
         <w:tab w:val="right" w:leader="dot" w:pos="9355"/>
@@ -961,6 +1202,7 @@
     <w:next w:val="a"/>
     <w:autoRedefine/>
     <w:semiHidden/>
+    <w:rsid w:val="009D2322"/>
     <w:pPr>
       <w:tabs>
         <w:tab w:val="right" w:leader="dot" w:pos="9355"/>
@@ -976,6 +1218,7 @@
     <w:next w:val="a"/>
     <w:autoRedefine/>
     <w:semiHidden/>
+    <w:rsid w:val="009D2322"/>
     <w:pPr>
       <w:tabs>
         <w:tab w:val="right" w:leader="dot" w:pos="9355"/>
@@ -991,6 +1234,7 @@
     <w:next w:val="a"/>
     <w:autoRedefine/>
     <w:semiHidden/>
+    <w:rsid w:val="009D2322"/>
     <w:pPr>
       <w:tabs>
         <w:tab w:val="right" w:leader="dot" w:pos="9356"/>
@@ -1003,6 +1247,7 @@
   <w:style w:type="paragraph" w:styleId="a7">
     <w:name w:val="Body Text"/>
     <w:basedOn w:val="a"/>
+    <w:rsid w:val="009D2322"/>
     <w:pPr>
       <w:spacing w:line="336" w:lineRule="auto"/>
       <w:ind w:firstLine="851"/>
@@ -1011,6 +1256,7 @@
   <w:style w:type="paragraph" w:customStyle="1" w:styleId="a8">
     <w:name w:val="Переменные"/>
     <w:basedOn w:val="a7"/>
+    <w:rsid w:val="009D2322"/>
     <w:pPr>
       <w:tabs>
         <w:tab w:val="left" w:pos="482"/>
@@ -1022,6 +1268,7 @@
     <w:name w:val="Document Map"/>
     <w:basedOn w:val="a"/>
     <w:semiHidden/>
+    <w:rsid w:val="009D2322"/>
     <w:pPr>
       <w:shd w:val="clear" w:color="auto" w:fill="000080"/>
     </w:pPr>
@@ -1032,6 +1279,7 @@
   <w:style w:type="paragraph" w:customStyle="1" w:styleId="aa">
     <w:name w:val="Формула"/>
     <w:basedOn w:val="a7"/>
+    <w:rsid w:val="009D2322"/>
     <w:pPr>
       <w:tabs>
         <w:tab w:val="center" w:pos="4536"/>
@@ -1042,6 +1290,7 @@
   </w:style>
   <w:style w:type="paragraph" w:customStyle="1" w:styleId="ab">
     <w:name w:val="Чертежный"/>
+    <w:rsid w:val="009D2322"/>
     <w:pPr>
       <w:jc w:val="both"/>
     </w:pPr>
@@ -1054,6 +1303,7 @@
   </w:style>
   <w:style w:type="paragraph" w:customStyle="1" w:styleId="ac">
     <w:name w:val="Листинг программы"/>
+    <w:rsid w:val="009D2322"/>
     <w:pPr>
       <w:suppressAutoHyphens/>
       <w:jc w:val="both"/>
@@ -1066,6 +1316,7 @@
     <w:name w:val="annotation text"/>
     <w:basedOn w:val="a"/>
     <w:semiHidden/>
+    <w:rsid w:val="009D2322"/>
     <w:rPr>
       <w:rFonts w:ascii="Journal" w:hAnsi="Journal"/>
       <w:sz w:val="24"/>
